--- a/Assignments/C#/Task 9/task 9.docx
+++ b/Assignments/C#/Task 9/task 9.docx
@@ -589,6 +589,25 @@
             </a:graphic>
           </wp:inline>
         </w:drawing>
+      </w:r>
+    </w:p>
+    <w:p>
+      <w:pPr>
+        <w:rPr>
+          <w:i/>
+          <w:iCs/>
+          <w:sz w:val="20"/>
+          <w:szCs w:val="20"/>
+        </w:rPr>
+      </w:pPr>
+      <w:r>
+        <w:rPr>
+          <w:i/>
+          <w:iCs/>
+          <w:sz w:val="20"/>
+          <w:szCs w:val="20"/>
+        </w:rPr>
+        <w:t>P.S.: The SISDB Database used in the SQL project didn’t contain columns such as course code in the course table, expertise in the teacher table, and fund balance in the student table (present in question from Task 10). Changing those fields at the end of the project causes my program to collapse, as the parameters need to be updated in various places. So I stuck to the alternate and used the course ID and teacher’s email for this task.</w:t>
       </w:r>
     </w:p>
     <w:p>
